--- a/Team Meeting #4 - Memo.docx
+++ b/Team Meeting #4 - Memo.docx
@@ -529,7 +529,7 @@
           <w:sz w:val="24"/>
           <w:szCs w:val="24"/>
         </w:rPr>
-        <w:t>2</w:t>
+        <w:t>3</w:t>
       </w:r>
       <w:r>
         <w:rPr>
